--- a/法令ファイル/中小企業等経営強化法に規定する情報関連人材育成事業を定める省令/中小企業等経営強化法に規定する情報関連人材育成事業を定める省令（平成十七年厚生労働省・経済産業省令第五号）.docx
+++ b/法令ファイル/中小企業等経営強化法に規定する情報関連人材育成事業を定める省令/中小企業等経営強化法に規定する情報関連人材育成事業を定める省令（平成十七年厚生労働省・経済産業省令第五号）.docx
@@ -19,86 +19,56 @@
     </w:p>
     <w:p>
       <w:pPr>
-        <w:pStyle w:val="Heading6"/>
+        <w:pStyle w:val="ListBullet"/>
         <w:ind w:left="880"/>
       </w:pPr>
       <w:r>
         <w:t>一</w:t>
-      </w:r>
-    </w:p>
-    <w:p>
-      <w:pPr>
-        <w:ind w:left="880"/>
-      </w:pPr>
-      <w:r>
+        <w:br/>
         <w:t>情報処理システム（情報処理（情報処理の促進に関する法律（昭和四十五年法律第九十号）第二条第一項に規定する情報処理をいう。）を目的として複数の要素が組み合わされた体系をいう。以下同じ。）の開発に必要な共通的知識（基礎的知識を除く。）及び技能（基礎的技能を除く。）</w:t>
       </w:r>
     </w:p>
     <w:p>
       <w:pPr>
-        <w:pStyle w:val="Heading6"/>
+        <w:pStyle w:val="ListBullet"/>
         <w:ind w:left="880"/>
       </w:pPr>
       <w:r>
         <w:t>二</w:t>
-      </w:r>
-    </w:p>
-    <w:p>
-      <w:pPr>
-        <w:ind w:left="880"/>
-      </w:pPr>
-      <w:r>
+        <w:br/>
         <w:t>情報処理システムの企画、設計、開発、運用及び評価に必要な専門的知識及び技能</w:t>
       </w:r>
     </w:p>
     <w:p>
       <w:pPr>
-        <w:pStyle w:val="Heading6"/>
+        <w:pStyle w:val="ListBullet"/>
         <w:ind w:left="880"/>
       </w:pPr>
       <w:r>
         <w:t>三</w:t>
-      </w:r>
-    </w:p>
-    <w:p>
-      <w:pPr>
-        <w:ind w:left="880"/>
-      </w:pPr>
-      <w:r>
+        <w:br/>
         <w:t>エンベデッドシステムの開発に必要な専門的知識及び技能</w:t>
       </w:r>
     </w:p>
     <w:p>
       <w:pPr>
-        <w:pStyle w:val="Heading6"/>
+        <w:pStyle w:val="ListBullet"/>
         <w:ind w:left="880"/>
       </w:pPr>
       <w:r>
         <w:t>四</w:t>
-      </w:r>
-    </w:p>
-    <w:p>
-      <w:pPr>
-        <w:ind w:left="880"/>
-      </w:pPr>
-      <w:r>
+        <w:br/>
         <w:t>情報処理システムの活用に必要な専門的知識及び技能</w:t>
       </w:r>
     </w:p>
     <w:p>
       <w:pPr>
-        <w:pStyle w:val="Heading6"/>
+        <w:pStyle w:val="ListBullet"/>
         <w:ind w:left="880"/>
       </w:pPr>
       <w:r>
         <w:t>五</w:t>
-      </w:r>
-    </w:p>
-    <w:p>
-      <w:pPr>
-        <w:ind w:left="880"/>
-      </w:pPr>
-      <w:r>
+        <w:br/>
         <w:t>その他前各号の内容に準ずる専門的知識及び技能</w:t>
       </w:r>
     </w:p>
@@ -151,7 +121,7 @@
         <w:pStyle w:val="Heading1"/>
       </w:pPr>
       <w:r>
-        <w:t>附　則（平成二四年八月三〇日厚生労働省・経済産業省令第二号）</w:t>
+        <w:t>附則（平成二四年八月三〇日厚生労働省・経済産業省令第二号）</w:t>
       </w:r>
     </w:p>
     <w:p>
@@ -169,7 +139,7 @@
         <w:pStyle w:val="Heading1"/>
       </w:pPr>
       <w:r>
-        <w:t>附　則（平成二八年六月三〇日厚生労働省・経済産業省令第一号）</w:t>
+        <w:t>附則（平成二八年六月三〇日厚生労働省・経済産業省令第一号）</w:t>
       </w:r>
     </w:p>
     <w:p>
@@ -187,7 +157,7 @@
         <w:pStyle w:val="Heading1"/>
       </w:pPr>
       <w:r>
-        <w:t>附　則（平成三〇年七月六日厚生労働省・経済産業省令第四号）</w:t>
+        <w:t>附則（平成三〇年七月六日厚生労働省・経済産業省令第四号）</w:t>
       </w:r>
     </w:p>
     <w:p>
@@ -205,7 +175,7 @@
         <w:pStyle w:val="Heading1"/>
       </w:pPr>
       <w:r>
-        <w:t>附　則（令和元年七月一二日厚生労働省・経済産業省令第二号）</w:t>
+        <w:t>附則（令和元年七月一二日厚生労働省・経済産業省令第二号）</w:t>
       </w:r>
     </w:p>
     <w:p>
@@ -233,7 +203,7 @@
     </w:pPr>
     <w:r>
       <w:tab/>
-      <w:t>WeGov v0.1 - FTS141</w:t>
+      <w:t>WeGov v0.2 - FTS141</w:t>
     </w:r>
   </w:p>
 </w:ftr>
